--- a/notes/1_Intro_Scence.docx
+++ b/notes/1_Intro_Scence.docx
@@ -14,10 +14,24 @@
           <w:sz w:val="16"/>
           <w:szCs w:val="16"/>
         </w:rPr>
-        <w:t>UI-Übersicht – 10 min</w:t>
+        <w:t>Intro</w:t>
+      </w:r>
+      <w:r>
+        <w:rPr>
+          <w:sz w:val="16"/>
+          <w:szCs w:val="16"/>
+        </w:rPr>
+        <w:t xml:space="preserve"> – 10</w:t>
       </w:r>
       <w:bookmarkStart w:id="0" w:name="_GoBack"/>
       <w:bookmarkEnd w:id="0"/>
+      <w:r>
+        <w:rPr>
+          <w:sz w:val="16"/>
+          <w:szCs w:val="16"/>
+        </w:rPr>
+        <w:t xml:space="preserve"> min</w:t>
+      </w:r>
     </w:p>
     <w:p>
       <w:pPr>
@@ -510,6 +524,93 @@
           <w:szCs w:val="16"/>
         </w:rPr>
         <w:t>Können in mehreren Szenen verwendet werden</w:t>
+      </w:r>
+    </w:p>
+    <w:p>
+      <w:pPr>
+        <w:pStyle w:val="ListParagraph"/>
+        <w:numPr>
+          <w:ilvl w:val="0"/>
+          <w:numId w:val="1"/>
+        </w:numPr>
+        <w:rPr>
+          <w:sz w:val="16"/>
+          <w:szCs w:val="16"/>
+        </w:rPr>
+      </w:pPr>
+      <w:r>
+        <w:rPr>
+          <w:sz w:val="16"/>
+          <w:szCs w:val="16"/>
+        </w:rPr>
+        <w:t>Licht drehen</w:t>
+      </w:r>
+    </w:p>
+    <w:p>
+      <w:pPr>
+        <w:pStyle w:val="ListParagraph"/>
+        <w:numPr>
+          <w:ilvl w:val="0"/>
+          <w:numId w:val="1"/>
+        </w:numPr>
+        <w:rPr>
+          <w:sz w:val="16"/>
+          <w:szCs w:val="16"/>
+        </w:rPr>
+      </w:pPr>
+      <w:r>
+        <w:rPr>
+          <w:sz w:val="16"/>
+          <w:szCs w:val="16"/>
+        </w:rPr>
+        <w:t>Säule manipulieren</w:t>
+      </w:r>
+    </w:p>
+    <w:p>
+      <w:pPr>
+        <w:pStyle w:val="ListParagraph"/>
+        <w:numPr>
+          <w:ilvl w:val="0"/>
+          <w:numId w:val="1"/>
+        </w:numPr>
+        <w:rPr>
+          <w:sz w:val="16"/>
+          <w:szCs w:val="16"/>
+        </w:rPr>
+      </w:pPr>
+      <w:r>
+        <w:rPr>
+          <w:sz w:val="16"/>
+          <w:szCs w:val="16"/>
+        </w:rPr>
+        <w:t xml:space="preserve">Objekte </w:t>
+      </w:r>
+      <w:r>
+        <w:rPr>
+          <w:sz w:val="16"/>
+          <w:szCs w:val="16"/>
+        </w:rPr>
+        <w:t>erstellen: Kugel</w:t>
+      </w:r>
+    </w:p>
+    <w:p>
+      <w:pPr>
+        <w:pStyle w:val="ListParagraph"/>
+        <w:numPr>
+          <w:ilvl w:val="0"/>
+          <w:numId w:val="1"/>
+        </w:numPr>
+        <w:rPr>
+          <w:sz w:val="16"/>
+          <w:szCs w:val="16"/>
+        </w:rPr>
+      </w:pPr>
+      <w:r>
+        <w:rPr>
+          <w:sz w:val="16"/>
+          <w:szCs w:val="16"/>
+        </w:rPr>
+        <w:t>Physik testen, Play Mode stopp.</w:t>
       </w:r>
     </w:p>
     <w:sectPr>
